--- a/For Hester/Laws and regulations/Regulations and subsidies report.docx
+++ b/For Hester/Laws and regulations/Regulations and subsidies report.docx
@@ -406,6 +406,12 @@
         </w:rPr>
         <w:t>Existing regulations</w:t>
       </w:r>
+      <w:r>
+        <w:rPr>
+          <w:lang w:val="en-US"/>
+        </w:rPr>
+        <w:t xml:space="preserve"> concern:</w:t>
+      </w:r>
     </w:p>
     <w:p>
       <w:pPr>
@@ -496,6 +502,14 @@
         <w:t>Codeg</w:t>
       </w:r>
       <w:proofErr w:type="spellEnd"/>
+      <w:r>
+        <w:rPr>
+          <w:lang w:val="en-US"/>
+        </w:rPr>
+        <w:t>.</w:t>
+      </w:r>
+      <w:bookmarkStart w:id="0" w:name="_GoBack"/>
+      <w:bookmarkEnd w:id="0"/>
     </w:p>
     <w:p>
       <w:pPr>
@@ -732,6 +746,13 @@
           <w:lang w:val="en-US"/>
         </w:rPr>
         <w:t xml:space="preserve"> which covers only DC fast charge stations. Although there are other types of charging stations, this Guide only deals with stations built to one of these two standards</w:t>
+      </w:r>
+      <w:r>
+        <w:rPr>
+          <w:rFonts w:ascii="Trebuchet MS" w:hAnsi="Trebuchet MS"/>
+          <w:lang w:val="en-US"/>
+        </w:rPr>
+        <w:t>.</w:t>
       </w:r>
     </w:p>
     <w:p>
@@ -913,6 +934,13 @@
         </w:rPr>
         <w:t>rdination between EVCs and EMC)</w:t>
       </w:r>
+      <w:r>
+        <w:rPr>
+          <w:rFonts w:ascii="Trebuchet MS" w:hAnsi="Trebuchet MS"/>
+          <w:lang w:val="en-US"/>
+        </w:rPr>
+        <w:t>.</w:t>
+      </w:r>
     </w:p>
     <w:p>
       <w:pPr>
@@ -985,6 +1013,13 @@
         </w:rPr>
         <w:t>Should of course match the existing power outlets, but also be able to be implemented in new systems and grids</w:t>
       </w:r>
+      <w:r>
+        <w:rPr>
+          <w:rFonts w:ascii="Trebuchet MS" w:hAnsi="Trebuchet MS"/>
+          <w:lang w:val="en-US"/>
+        </w:rPr>
+        <w:t>.</w:t>
+      </w:r>
     </w:p>
     <w:p>
       <w:pPr>
@@ -1035,6 +1070,7 @@
           <w:lang w:val="en-US"/>
         </w:rPr>
       </w:pPr>
+      <w:proofErr w:type="gramStart"/>
       <w:r>
         <w:rPr>
           <w:rFonts w:ascii="Trebuchet MS" w:hAnsi="Trebuchet MS"/>
@@ -1049,8 +1085,6 @@
         </w:rPr>
         <w:t xml:space="preserve">; </w:t>
       </w:r>
-      <w:bookmarkStart w:id="0" w:name="_GoBack"/>
-      <w:bookmarkEnd w:id="0"/>
       <w:r>
         <w:rPr>
           <w:rFonts w:ascii="Trebuchet MS" w:hAnsi="Trebuchet MS"/>
@@ -1121,6 +1155,14 @@
         </w:rPr>
         <w:t>Specific inlet, connector, plug and socket-outlet requirements</w:t>
       </w:r>
+      <w:r>
+        <w:rPr>
+          <w:rFonts w:ascii="Trebuchet MS" w:hAnsi="Trebuchet MS"/>
+          <w:lang w:val="en-US"/>
+        </w:rPr>
+        <w:t>.</w:t>
+      </w:r>
+      <w:proofErr w:type="gramEnd"/>
     </w:p>
     <w:p>
       <w:pPr>
@@ -12859,7 +12901,7 @@
   <a:extraClrSchemeLst/>
   <a:extLst>
     <a:ext uri="{05A4C25C-085E-4340-85A3-A5531E510DB2}">
-      <thm15:themeFamily xmlns:thm15="http://schemas.microsoft.com/office/thememl/2012/main" xmlns="" name="Office Theme" id="{62F939B6-93AF-4DB8-9C6B-D6C7DFDC589F}" vid="{4A3C46E8-61CC-4603-A589-7422A47A8E4A}"/>
+      <thm15:themeFamily xmlns="" xmlns:thm15="http://schemas.microsoft.com/office/thememl/2012/main" name="Office Theme" id="{62F939B6-93AF-4DB8-9C6B-D6C7DFDC589F}" vid="{4A3C46E8-61CC-4603-A589-7422A47A8E4A}"/>
     </a:ext>
   </a:extLst>
 </a:theme>
@@ -12870,7 +12912,7 @@
 </file>
 
 <file path=customXml/itemProps1.xml><?xml version="1.0" encoding="utf-8"?>
-<ds:datastoreItem xmlns:ds="http://schemas.openxmlformats.org/officeDocument/2006/customXml" ds:itemID="{489859AC-8BA3-487B-9F28-A475D671664E}">
+<ds:datastoreItem xmlns:ds="http://schemas.openxmlformats.org/officeDocument/2006/customXml" ds:itemID="{2E8FD6D9-D1D5-43E3-91BA-19769CC40B3F}">
   <ds:schemaRefs>
     <ds:schemaRef ds:uri="http://schemas.openxmlformats.org/officeDocument/2006/bibliography"/>
   </ds:schemaRefs>

--- a/For Hester/Laws and regulations/Regulations and subsidies report.docx
+++ b/For Hester/Laws and regulations/Regulations and subsidies report.docx
@@ -508,8 +508,6 @@
         </w:rPr>
         <w:t>.</w:t>
       </w:r>
-      <w:bookmarkStart w:id="0" w:name="_GoBack"/>
-      <w:bookmarkEnd w:id="0"/>
     </w:p>
     <w:p>
       <w:pPr>
@@ -1011,7 +1009,16 @@
           <w:rFonts w:ascii="Trebuchet MS" w:hAnsi="Trebuchet MS"/>
           <w:lang w:val="en-US"/>
         </w:rPr>
-        <w:t>Should of course match the existing power outlets, but also be able to be implemented in new systems and grids</w:t>
+        <w:t>Voltages s</w:t>
+      </w:r>
+      <w:bookmarkStart w:id="0" w:name="_GoBack"/>
+      <w:bookmarkEnd w:id="0"/>
+      <w:r>
+        <w:rPr>
+          <w:rFonts w:ascii="Trebuchet MS" w:hAnsi="Trebuchet MS"/>
+          <w:lang w:val="en-US"/>
+        </w:rPr>
+        <w:t>hould of course match the existing power outlets, but also be able to be implemented in new systems and grids</w:t>
       </w:r>
       <w:r>
         <w:rPr>
@@ -12901,7 +12908,7 @@
   <a:extraClrSchemeLst/>
   <a:extLst>
     <a:ext uri="{05A4C25C-085E-4340-85A3-A5531E510DB2}">
-      <thm15:themeFamily xmlns="" xmlns:thm15="http://schemas.microsoft.com/office/thememl/2012/main" name="Office Theme" id="{62F939B6-93AF-4DB8-9C6B-D6C7DFDC589F}" vid="{4A3C46E8-61CC-4603-A589-7422A47A8E4A}"/>
+      <thm15:themeFamily xmlns:thm15="http://schemas.microsoft.com/office/thememl/2012/main" xmlns="" name="Office Theme" id="{62F939B6-93AF-4DB8-9C6B-D6C7DFDC589F}" vid="{4A3C46E8-61CC-4603-A589-7422A47A8E4A}"/>
     </a:ext>
   </a:extLst>
 </a:theme>
@@ -12912,7 +12919,7 @@
 </file>
 
 <file path=customXml/itemProps1.xml><?xml version="1.0" encoding="utf-8"?>
-<ds:datastoreItem xmlns:ds="http://schemas.openxmlformats.org/officeDocument/2006/customXml" ds:itemID="{2E8FD6D9-D1D5-43E3-91BA-19769CC40B3F}">
+<ds:datastoreItem xmlns:ds="http://schemas.openxmlformats.org/officeDocument/2006/customXml" ds:itemID="{227D21BA-F381-4815-9D1D-058F03445874}">
   <ds:schemaRefs>
     <ds:schemaRef ds:uri="http://schemas.openxmlformats.org/officeDocument/2006/bibliography"/>
   </ds:schemaRefs>

--- a/For Hester/Laws and regulations/Regulations and subsidies report.docx
+++ b/For Hester/Laws and regulations/Regulations and subsidies report.docx
@@ -1011,55 +1011,32 @@
         </w:rPr>
         <w:t>Voltages s</w:t>
       </w:r>
+      <w:r>
+        <w:rPr>
+          <w:rFonts w:ascii="Trebuchet MS" w:hAnsi="Trebuchet MS"/>
+          <w:lang w:val="en-US"/>
+        </w:rPr>
+        <w:t>hould of course match the existing power outlets, but also be able to be implemented in new systems and grids</w:t>
+      </w:r>
+      <w:r>
+        <w:rPr>
+          <w:rFonts w:ascii="Trebuchet MS" w:hAnsi="Trebuchet MS"/>
+          <w:lang w:val="en-US"/>
+        </w:rPr>
+        <w:t>.</w:t>
+      </w:r>
+    </w:p>
+    <w:p>
+      <w:pPr>
+        <w:jc w:val="both"/>
+        <w:rPr>
+          <w:rFonts w:ascii="Trebuchet MS" w:hAnsi="Trebuchet MS"/>
+          <w:b/>
+          <w:lang w:val="en-US"/>
+        </w:rPr>
+      </w:pPr>
       <w:bookmarkStart w:id="0" w:name="_GoBack"/>
       <w:bookmarkEnd w:id="0"/>
-      <w:r>
-        <w:rPr>
-          <w:rFonts w:ascii="Trebuchet MS" w:hAnsi="Trebuchet MS"/>
-          <w:lang w:val="en-US"/>
-        </w:rPr>
-        <w:t>hould of course match the existing power outlets, but also be able to be implemented in new systems and grids</w:t>
-      </w:r>
-      <w:r>
-        <w:rPr>
-          <w:rFonts w:ascii="Trebuchet MS" w:hAnsi="Trebuchet MS"/>
-          <w:lang w:val="en-US"/>
-        </w:rPr>
-        <w:t>.</w:t>
-      </w:r>
-    </w:p>
-    <w:p>
-      <w:pPr>
-        <w:jc w:val="both"/>
-        <w:rPr>
-          <w:rFonts w:ascii="Trebuchet MS" w:hAnsi="Trebuchet MS"/>
-          <w:lang w:val="en-US"/>
-        </w:rPr>
-      </w:pPr>
-      <w:r>
-        <w:rPr>
-          <w:rFonts w:ascii="Trebuchet MS" w:hAnsi="Trebuchet MS"/>
-          <w:lang w:val="en-US"/>
-        </w:rPr>
-        <w:t>Describe</w:t>
-      </w:r>
-      <w:r>
-        <w:rPr>
-          <w:rFonts w:ascii="Trebuchet MS" w:hAnsi="Trebuchet MS"/>
-          <w:lang w:val="en-US"/>
-        </w:rPr>
-        <w:t>d in previous parts of the document</w:t>
-      </w:r>
-    </w:p>
-    <w:p>
-      <w:pPr>
-        <w:jc w:val="both"/>
-        <w:rPr>
-          <w:rFonts w:ascii="Trebuchet MS" w:hAnsi="Trebuchet MS"/>
-          <w:b/>
-          <w:lang w:val="en-US"/>
-        </w:rPr>
-      </w:pPr>
       <w:r>
         <w:rPr>
           <w:rFonts w:ascii="Trebuchet MS" w:hAnsi="Trebuchet MS"/>
@@ -12919,7 +12896,7 @@
 </file>
 
 <file path=customXml/itemProps1.xml><?xml version="1.0" encoding="utf-8"?>
-<ds:datastoreItem xmlns:ds="http://schemas.openxmlformats.org/officeDocument/2006/customXml" ds:itemID="{227D21BA-F381-4815-9D1D-058F03445874}">
+<ds:datastoreItem xmlns:ds="http://schemas.openxmlformats.org/officeDocument/2006/customXml" ds:itemID="{79FF5081-66A0-4E1C-A241-8B25A3DE3B2D}">
   <ds:schemaRefs>
     <ds:schemaRef ds:uri="http://schemas.openxmlformats.org/officeDocument/2006/bibliography"/>
   </ds:schemaRefs>

--- a/For Hester/Laws and regulations/Regulations and subsidies report.docx
+++ b/For Hester/Laws and regulations/Regulations and subsidies report.docx
@@ -907,75 +907,47 @@
         <w:jc w:val="both"/>
         <w:rPr>
           <w:rFonts w:ascii="Trebuchet MS" w:hAnsi="Trebuchet MS"/>
-          <w:lang w:val="en-US"/>
-        </w:rPr>
-      </w:pPr>
-      <w:r>
-        <w:rPr>
-          <w:rFonts w:ascii="Trebuchet MS" w:hAnsi="Trebuchet MS"/>
           <w:b/>
           <w:lang w:val="en-US"/>
         </w:rPr>
-        <w:t>Framework</w:t>
-      </w:r>
-      <w:r>
-        <w:rPr>
-          <w:rFonts w:ascii="Trebuchet MS" w:hAnsi="Trebuchet MS"/>
-          <w:lang w:val="en-US"/>
-        </w:rPr>
-        <w:t xml:space="preserve"> (Agents, Grid connection and charging installations, metering, communication and control, EV charging modes, coo</w:t>
-      </w:r>
-      <w:r>
-        <w:rPr>
-          <w:rFonts w:ascii="Trebuchet MS" w:hAnsi="Trebuchet MS"/>
-          <w:lang w:val="en-US"/>
-        </w:rPr>
-        <w:t>rdination between EVCs and EMC)</w:t>
-      </w:r>
-      <w:r>
-        <w:rPr>
-          <w:rFonts w:ascii="Trebuchet MS" w:hAnsi="Trebuchet MS"/>
-          <w:lang w:val="en-US"/>
-        </w:rPr>
-        <w:t>.</w:t>
+      </w:pPr>
+      <w:r>
+        <w:rPr>
+          <w:rFonts w:ascii="Trebuchet MS" w:hAnsi="Trebuchet MS"/>
+          <w:b/>
+          <w:lang w:val="en-US"/>
+        </w:rPr>
+        <w:t>Rating of the supply voltage</w:t>
       </w:r>
     </w:p>
     <w:p>
       <w:pPr>
-        <w:rPr>
-          <w:u w:val="single"/>
-          <w:lang w:val="en-US"/>
-        </w:rPr>
-      </w:pPr>
-      <w:r>
-        <w:rPr>
-          <w:rFonts w:ascii="Trebuchet MS" w:hAnsi="Trebuchet MS"/>
-          <w:lang w:val="en-US"/>
-        </w:rPr>
-        <w:t xml:space="preserve"> </w:t>
-      </w:r>
-      <w:r>
-        <w:rPr>
-          <w:rFonts w:ascii="Trebuchet MS" w:hAnsi="Trebuchet MS"/>
-          <w:lang w:val="en-US"/>
-        </w:rPr>
-        <w:t>(</w:t>
-      </w:r>
-      <w:hyperlink w:anchor="_References" w:history="1">
-        <w:r>
-          <w:rPr>
-            <w:rStyle w:val="Lienhypertexte"/>
-            <w:lang w:val="en-US"/>
-          </w:rPr>
-          <w:t>Reference 3</w:t>
-        </w:r>
-      </w:hyperlink>
-      <w:r>
-        <w:rPr>
-          <w:u w:val="single"/>
-          <w:lang w:val="en-US"/>
-        </w:rPr>
-        <w:t>)</w:t>
+        <w:jc w:val="both"/>
+        <w:rPr>
+          <w:rFonts w:ascii="Trebuchet MS" w:hAnsi="Trebuchet MS"/>
+          <w:lang w:val="en-US"/>
+        </w:rPr>
+      </w:pPr>
+      <w:r>
+        <w:rPr>
+          <w:rFonts w:ascii="Trebuchet MS" w:hAnsi="Trebuchet MS"/>
+          <w:lang w:val="en-US"/>
+        </w:rPr>
+        <w:t>Voltages s</w:t>
+      </w:r>
+      <w:r>
+        <w:rPr>
+          <w:rFonts w:ascii="Trebuchet MS" w:hAnsi="Trebuchet MS"/>
+          <w:lang w:val="en-US"/>
+        </w:rPr>
+        <w:t>hould of course match the existing power outlets, but also be able to be implemented in new systems and grids</w:t>
+      </w:r>
+      <w:r>
+        <w:rPr>
+          <w:rFonts w:ascii="Trebuchet MS" w:hAnsi="Trebuchet MS"/>
+          <w:lang w:val="en-US"/>
+        </w:rPr>
+        <w:t>.</w:t>
       </w:r>
     </w:p>
     <w:p>
@@ -993,7 +965,7 @@
           <w:b/>
           <w:lang w:val="en-US"/>
         </w:rPr>
-        <w:t>Rating of the supply voltage</w:t>
+        <w:t>Others</w:t>
       </w:r>
     </w:p>
     <w:p>
@@ -1009,58 +981,77 @@
           <w:rFonts w:ascii="Trebuchet MS" w:hAnsi="Trebuchet MS"/>
           <w:lang w:val="en-US"/>
         </w:rPr>
-        <w:t>Voltages s</w:t>
-      </w:r>
-      <w:r>
-        <w:rPr>
-          <w:rFonts w:ascii="Trebuchet MS" w:hAnsi="Trebuchet MS"/>
-          <w:lang w:val="en-US"/>
-        </w:rPr>
-        <w:t>hould of course match the existing power outlets, but also be able to be implemented in new systems and grids</w:t>
-      </w:r>
-      <w:r>
-        <w:rPr>
-          <w:rFonts w:ascii="Trebuchet MS" w:hAnsi="Trebuchet MS"/>
-          <w:lang w:val="en-US"/>
-        </w:rPr>
-        <w:t>.</w:t>
-      </w:r>
-    </w:p>
-    <w:p>
-      <w:pPr>
-        <w:jc w:val="both"/>
-        <w:rPr>
-          <w:rFonts w:ascii="Trebuchet MS" w:hAnsi="Trebuchet MS"/>
-          <w:b/>
-          <w:lang w:val="en-US"/>
-        </w:rPr>
-      </w:pPr>
+        <w:t>Charging levels/Modes</w:t>
+      </w:r>
+      <w:r>
+        <w:rPr>
+          <w:rFonts w:ascii="Trebuchet MS" w:hAnsi="Trebuchet MS"/>
+          <w:lang w:val="en-US"/>
+        </w:rPr>
+        <w:t>;</w:t>
+      </w:r>
+      <w:r>
+        <w:rPr>
+          <w:rFonts w:ascii="Trebuchet MS" w:hAnsi="Trebuchet MS"/>
+          <w:lang w:val="en-US"/>
+        </w:rPr>
+        <w:t xml:space="preserve"> </w:t>
+      </w:r>
+      <w:r>
+        <w:rPr>
+          <w:rFonts w:ascii="Trebuchet MS" w:hAnsi="Trebuchet MS"/>
+          <w:lang w:val="en-US"/>
+        </w:rPr>
+        <w:t>Framework</w:t>
+      </w:r>
+      <w:r>
+        <w:rPr>
+          <w:rFonts w:ascii="Trebuchet MS" w:hAnsi="Trebuchet MS"/>
+          <w:lang w:val="en-US"/>
+        </w:rPr>
+        <w:t xml:space="preserve"> (Agents, Grid connection and charging installations, metering, communication and control, EV charging modes, coordination between EVCs and EMC</w:t>
+      </w:r>
+      <w:r>
+        <w:rPr>
+          <w:rFonts w:ascii="Trebuchet MS" w:hAnsi="Trebuchet MS"/>
+          <w:lang w:val="en-US"/>
+        </w:rPr>
+        <w:t xml:space="preserve">, see </w:t>
+      </w:r>
       <w:bookmarkStart w:id="0" w:name="_GoBack"/>
       <w:bookmarkEnd w:id="0"/>
       <w:r>
-        <w:rPr>
-          <w:rFonts w:ascii="Trebuchet MS" w:hAnsi="Trebuchet MS"/>
-          <w:b/>
-          <w:lang w:val="en-US"/>
-        </w:rPr>
-        <w:t>Others</w:t>
-      </w:r>
-    </w:p>
-    <w:p>
-      <w:pPr>
-        <w:jc w:val="both"/>
-        <w:rPr>
-          <w:rFonts w:ascii="Trebuchet MS" w:hAnsi="Trebuchet MS"/>
-          <w:lang w:val="en-US"/>
-        </w:rPr>
-      </w:pPr>
-      <w:proofErr w:type="gramStart"/>
-      <w:r>
-        <w:rPr>
-          <w:rFonts w:ascii="Trebuchet MS" w:hAnsi="Trebuchet MS"/>
-          <w:lang w:val="en-US"/>
-        </w:rPr>
-        <w:t>Charging levels/Modes</w:t>
+        <w:fldChar w:fldCharType="begin"/>
+      </w:r>
+      <w:r>
+        <w:rPr>
+          <w:lang w:val="en-US"/>
+        </w:rPr>
+        <w:instrText xml:space="preserve"> HYPERLINK \l "_References" </w:instrText>
+      </w:r>
+      <w:r>
+        <w:fldChar w:fldCharType="separate"/>
+      </w:r>
+      <w:r>
+        <w:rPr>
+          <w:rStyle w:val="Lienhypertexte"/>
+          <w:lang w:val="en-US"/>
+        </w:rPr>
+        <w:t>Reference 3</w:t>
+      </w:r>
+      <w:r>
+        <w:rPr>
+          <w:rStyle w:val="Lienhypertexte"/>
+          <w:lang w:val="en-US"/>
+        </w:rPr>
+        <w:fldChar w:fldCharType="end"/>
+      </w:r>
+      <w:r>
+        <w:rPr>
+          <w:rFonts w:ascii="Trebuchet MS" w:hAnsi="Trebuchet MS"/>
+          <w:lang w:val="en-US"/>
+        </w:rPr>
+        <w:t>)</w:t>
       </w:r>
       <w:r>
         <w:rPr>
@@ -1146,7 +1137,6 @@
         </w:rPr>
         <w:t>.</w:t>
       </w:r>
-      <w:proofErr w:type="gramEnd"/>
     </w:p>
     <w:p>
       <w:pPr>
@@ -1521,7 +1511,6 @@
           <w:rFonts w:ascii="Trebuchet MS" w:hAnsi="Trebuchet MS"/>
           <w:lang w:val="en-US"/>
         </w:rPr>
-        <w:lastRenderedPageBreak/>
         <w:t xml:space="preserve">Therefore, still many questions remain to be answered within </w:t>
       </w:r>
       <w:r>
@@ -1553,6 +1542,7 @@
           <w:rFonts w:ascii="Trebuchet MS" w:hAnsi="Trebuchet MS"/>
           <w:lang w:val="en-US"/>
         </w:rPr>
+        <w:lastRenderedPageBreak/>
         <w:t>As an example of these issues, in California, the Public Utilities Commission has opened a rule making process, in which a number of issues are proposed for consultation with stakeholders. It is yet to be determined (</w:t>
       </w:r>
       <w:proofErr w:type="spellStart"/>
@@ -12896,7 +12886,7 @@
 </file>
 
 <file path=customXml/itemProps1.xml><?xml version="1.0" encoding="utf-8"?>
-<ds:datastoreItem xmlns:ds="http://schemas.openxmlformats.org/officeDocument/2006/customXml" ds:itemID="{79FF5081-66A0-4E1C-A241-8B25A3DE3B2D}">
+<ds:datastoreItem xmlns:ds="http://schemas.openxmlformats.org/officeDocument/2006/customXml" ds:itemID="{5C123EE7-A098-4942-9B77-C9779E97B927}">
   <ds:schemaRefs>
     <ds:schemaRef ds:uri="http://schemas.openxmlformats.org/officeDocument/2006/bibliography"/>
   </ds:schemaRefs>
